--- a/HashTable/Doc.docx
+++ b/HashTable/Doc.docx
@@ -74,6 +74,245 @@
       <w:proofErr w:type="gramEnd"/>
       <w:r>
         <w:t>LinkedList)</w:t>
+      </w:r>
+    </w:p>
+    <w:p>
+      <w:r>
+        <w:t xml:space="preserve">Closed </w:t>
+      </w:r>
+      <w:proofErr w:type="gramStart"/>
+      <w:r>
+        <w:t>Hashing(</w:t>
+      </w:r>
+      <w:proofErr w:type="gramEnd"/>
+      <w:r>
+        <w:t>Array)</w:t>
+      </w:r>
+    </w:p>
+    <w:p/>
+    <w:p>
+      <w:proofErr w:type="spellStart"/>
+      <w:r>
+        <w:t>HAShFunction</w:t>
+      </w:r>
+      <w:proofErr w:type="spellEnd"/>
+      <w:r>
+        <w:t>:</w:t>
+      </w:r>
+    </w:p>
+    <w:p/>
+    <w:p>
+      <w:r>
+        <w:t xml:space="preserve">Int </w:t>
+      </w:r>
+      <w:proofErr w:type="spellStart"/>
+      <w:proofErr w:type="gramStart"/>
+      <w:r>
+        <w:t>hashfunction</w:t>
+      </w:r>
+      <w:proofErr w:type="spellEnd"/>
+      <w:r>
+        <w:t>(</w:t>
+      </w:r>
+      <w:proofErr w:type="gramEnd"/>
+      <w:r>
+        <w:t>String key) {</w:t>
+      </w:r>
+    </w:p>
+    <w:p>
+      <w:pPr>
+        <w:ind w:left="720"/>
+      </w:pPr>
+      <w:r>
+        <w:t xml:space="preserve">//do </w:t>
+      </w:r>
+      <w:proofErr w:type="spellStart"/>
+      <w:r>
+        <w:t>sth</w:t>
+      </w:r>
+      <w:proofErr w:type="spellEnd"/>
+      <w:r>
+        <w:t xml:space="preserve"> to key</w:t>
+      </w:r>
+    </w:p>
+    <w:p>
+      <w:pPr>
+        <w:ind w:left="720"/>
+      </w:pPr>
+      <w:r>
+        <w:t>// return a deterministic integer number</w:t>
+      </w:r>
+    </w:p>
+    <w:p>
+      <w:pPr>
+        <w:ind w:left="720"/>
+      </w:pPr>
+    </w:p>
+    <w:p>
+      <w:pPr>
+        <w:ind w:left="720"/>
+      </w:pPr>
+      <w:r>
+        <w:t xml:space="preserve">Return md5(key) % </w:t>
+      </w:r>
+      <w:proofErr w:type="spellStart"/>
+      <w:r>
+        <w:t>hash_table_size</w:t>
+      </w:r>
+      <w:proofErr w:type="spellEnd"/>
+      <w:r>
+        <w:t>;</w:t>
+      </w:r>
+    </w:p>
+    <w:p>
+      <w:pPr>
+        <w:ind w:left="720"/>
+      </w:pPr>
+      <w:r>
+        <w:t>//</w:t>
+      </w:r>
+      <w:r>
+        <w:rPr>
+          <w:rFonts w:hint="eastAsia"/>
+        </w:rPr>
+        <w:t>不推荐，用于加密</w:t>
+      </w:r>
+      <w:r>
+        <w:rPr>
+          <w:rFonts w:hint="eastAsia"/>
+        </w:rPr>
+        <w:t xml:space="preserve"> </w:t>
+      </w:r>
+      <w:r>
+        <w:rPr>
+          <w:rFonts w:hint="eastAsia"/>
+        </w:rPr>
+        <w:t>耗时长</w:t>
+      </w:r>
+    </w:p>
+    <w:p>
+      <w:r>
+        <w:rPr>
+          <w:rFonts w:hint="eastAsia"/>
+        </w:rPr>
+        <w:t>}</w:t>
+      </w:r>
+    </w:p>
+    <w:p>
+      <w:bookmarkStart w:id="0" w:name="_GoBack"/>
+      <w:bookmarkEnd w:id="0"/>
+    </w:p>
+    <w:p>
+      <w:r>
+        <w:t>I</w:t>
+      </w:r>
+      <w:r>
+        <w:rPr>
+          <w:rFonts w:hint="eastAsia"/>
+        </w:rPr>
+        <w:t>nt</w:t>
+      </w:r>
+      <w:r>
+        <w:t xml:space="preserve"> </w:t>
+      </w:r>
+      <w:proofErr w:type="spellStart"/>
+      <w:proofErr w:type="gramStart"/>
+      <w:r>
+        <w:t>hashfunc</w:t>
+      </w:r>
+      <w:proofErr w:type="spellEnd"/>
+      <w:r>
+        <w:t>(</w:t>
+      </w:r>
+      <w:proofErr w:type="gramEnd"/>
+      <w:r>
+        <w:t>String key) {</w:t>
+      </w:r>
+    </w:p>
+    <w:p>
+      <w:r>
+        <w:tab/>
+        <w:t>Int sum = 0;</w:t>
+      </w:r>
+    </w:p>
+    <w:p>
+      <w:r>
+        <w:tab/>
+        <w:t xml:space="preserve">For (int I = 0; I &lt; </w:t>
+      </w:r>
+      <w:proofErr w:type="spellStart"/>
+      <w:proofErr w:type="gramStart"/>
+      <w:r>
+        <w:t>key.length</w:t>
+      </w:r>
+      <w:proofErr w:type="spellEnd"/>
+      <w:proofErr w:type="gramEnd"/>
+      <w:r>
+        <w:t xml:space="preserve">(); </w:t>
+      </w:r>
+      <w:proofErr w:type="spellStart"/>
+      <w:r>
+        <w:t>i</w:t>
+      </w:r>
+      <w:proofErr w:type="spellEnd"/>
+      <w:r>
+        <w:t>++) {</w:t>
+      </w:r>
+    </w:p>
+    <w:p>
+      <w:r>
+        <w:tab/>
+      </w:r>
+      <w:r>
+        <w:tab/>
+        <w:t>Sum = sum * 33 + (int)(</w:t>
+      </w:r>
+      <w:proofErr w:type="spellStart"/>
+      <w:proofErr w:type="gramStart"/>
+      <w:r>
+        <w:t>key.charAt</w:t>
+      </w:r>
+      <w:proofErr w:type="spellEnd"/>
+      <w:proofErr w:type="gramEnd"/>
+      <w:r>
+        <w:t>(</w:t>
+      </w:r>
+      <w:proofErr w:type="spellStart"/>
+      <w:r>
+        <w:t>i</w:t>
+      </w:r>
+      <w:proofErr w:type="spellEnd"/>
+      <w:r>
+        <w:t>));</w:t>
+      </w:r>
+    </w:p>
+    <w:p>
+      <w:r>
+        <w:tab/>
+      </w:r>
+      <w:r>
+        <w:tab/>
+        <w:t>Sum = sum % HSH_TABLE_SIZE;</w:t>
+      </w:r>
+    </w:p>
+    <w:p>
+      <w:r>
+        <w:tab/>
+        <w:t>}</w:t>
+      </w:r>
+    </w:p>
+    <w:p>
+      <w:r>
+        <w:tab/>
+        <w:t xml:space="preserve">Return </w:t>
+      </w:r>
+      <w:proofErr w:type="spellStart"/>
+      <w:r>
+        <w:t>sym</w:t>
+      </w:r>
+      <w:proofErr w:type="spellEnd"/>
+      <w:r>
+        <w:t>;</w:t>
       </w:r>
     </w:p>
     <w:p>
@@ -83,10 +322,8 @@
         </w:rPr>
       </w:pPr>
       <w:r>
-        <w:t>Closed Hashing(Array)</w:t>
-      </w:r>
-      <w:bookmarkStart w:id="0" w:name="_GoBack"/>
-      <w:bookmarkEnd w:id="0"/>
+        <w:t>}</w:t>
+      </w:r>
     </w:p>
     <w:sectPr>
       <w:pgSz w:w="12240" w:h="15840"/>

--- a/HashTable/Doc.docx
+++ b/HashTable/Doc.docx
@@ -198,132 +198,267 @@
         <w:t>}</w:t>
       </w:r>
     </w:p>
-    <w:p>
+    <w:p/>
+    <w:p>
+      <w:r>
+        <w:t>I</w:t>
+      </w:r>
+      <w:r>
+        <w:rPr>
+          <w:rFonts w:hint="eastAsia"/>
+        </w:rPr>
+        <w:t>nt</w:t>
+      </w:r>
+      <w:r>
+        <w:t xml:space="preserve"> </w:t>
+      </w:r>
+      <w:proofErr w:type="spellStart"/>
+      <w:proofErr w:type="gramStart"/>
+      <w:r>
+        <w:t>hashfunc</w:t>
+      </w:r>
+      <w:proofErr w:type="spellEnd"/>
+      <w:r>
+        <w:t>(</w:t>
+      </w:r>
+      <w:proofErr w:type="gramEnd"/>
+      <w:r>
+        <w:t>String key) {</w:t>
+      </w:r>
+    </w:p>
+    <w:p>
+      <w:r>
+        <w:tab/>
+        <w:t>Int sum = 0;</w:t>
+      </w:r>
+    </w:p>
+    <w:p>
+      <w:r>
+        <w:tab/>
+        <w:t xml:space="preserve">For (int I = 0; I &lt; </w:t>
+      </w:r>
+      <w:proofErr w:type="spellStart"/>
+      <w:proofErr w:type="gramStart"/>
+      <w:r>
+        <w:t>key.length</w:t>
+      </w:r>
+      <w:proofErr w:type="spellEnd"/>
+      <w:proofErr w:type="gramEnd"/>
+      <w:r>
+        <w:t xml:space="preserve">(); </w:t>
+      </w:r>
+      <w:proofErr w:type="spellStart"/>
+      <w:r>
+        <w:t>i</w:t>
+      </w:r>
+      <w:proofErr w:type="spellEnd"/>
+      <w:r>
+        <w:t>++) {</w:t>
+      </w:r>
+    </w:p>
+    <w:p>
+      <w:r>
+        <w:tab/>
+      </w:r>
+      <w:r>
+        <w:tab/>
+        <w:t>Sum = sum * 33 + (int)(</w:t>
+      </w:r>
+      <w:proofErr w:type="spellStart"/>
+      <w:proofErr w:type="gramStart"/>
+      <w:r>
+        <w:t>key.charAt</w:t>
+      </w:r>
+      <w:proofErr w:type="spellEnd"/>
+      <w:proofErr w:type="gramEnd"/>
+      <w:r>
+        <w:t>(</w:t>
+      </w:r>
+      <w:proofErr w:type="spellStart"/>
+      <w:r>
+        <w:t>i</w:t>
+      </w:r>
+      <w:proofErr w:type="spellEnd"/>
+      <w:r>
+        <w:t>));</w:t>
+      </w:r>
+    </w:p>
+    <w:p>
+      <w:r>
+        <w:tab/>
+      </w:r>
+      <w:r>
+        <w:tab/>
+        <w:t>Sum = sum % HSH_TABLE_SIZE;</w:t>
+      </w:r>
+    </w:p>
+    <w:p>
+      <w:r>
+        <w:tab/>
+        <w:t>}</w:t>
+      </w:r>
+    </w:p>
+    <w:p>
+      <w:r>
+        <w:tab/>
+        <w:t xml:space="preserve">Return </w:t>
+      </w:r>
+      <w:proofErr w:type="spellStart"/>
+      <w:r>
+        <w:t>sym</w:t>
+      </w:r>
+      <w:proofErr w:type="spellEnd"/>
+      <w:r>
+        <w:t>;</w:t>
+      </w:r>
+    </w:p>
+    <w:p>
+      <w:r>
+        <w:t>}</w:t>
+      </w:r>
+    </w:p>
+    <w:p/>
+    <w:p/>
+    <w:p/>
+    <w:p>
+      <w:pPr>
+        <w:rPr>
+          <w:rFonts w:hint="eastAsia"/>
+        </w:rPr>
+      </w:pPr>
+      <w:proofErr w:type="spellStart"/>
+      <w:r>
+        <w:t>Hashset</w:t>
+      </w:r>
+      <w:proofErr w:type="spellEnd"/>
+      <w:r>
+        <w:t xml:space="preserve"> </w:t>
+      </w:r>
+      <w:r>
+        <w:rPr>
+          <w:rFonts w:hint="eastAsia"/>
+        </w:rPr>
+        <w:t>相当于</w:t>
+      </w:r>
+      <w:r>
+        <w:rPr>
+          <w:rFonts w:hint="eastAsia"/>
+        </w:rPr>
+        <w:t xml:space="preserve"> true</w:t>
+      </w:r>
+      <w:r>
+        <w:t xml:space="preserve"> </w:t>
+      </w:r>
+      <w:r>
+        <w:rPr>
+          <w:rFonts w:hint="eastAsia"/>
+        </w:rPr>
+        <w:t>or</w:t>
+      </w:r>
+      <w:r>
+        <w:t xml:space="preserve"> </w:t>
+      </w:r>
+      <w:r>
+        <w:rPr>
+          <w:rFonts w:hint="eastAsia"/>
+        </w:rPr>
+        <w:t>false</w:t>
+      </w:r>
+      <w:r>
+        <w:rPr>
+          <w:rFonts w:hint="eastAsia"/>
+        </w:rPr>
+        <w:t>（</w:t>
+      </w:r>
+      <w:r>
+        <w:rPr>
+          <w:rFonts w:hint="eastAsia"/>
+        </w:rPr>
+        <w:t>1</w:t>
+      </w:r>
+      <w:r>
+        <w:t xml:space="preserve"> </w:t>
+      </w:r>
+      <w:r>
+        <w:rPr>
+          <w:rFonts w:hint="eastAsia"/>
+        </w:rPr>
+        <w:t>或</w:t>
+      </w:r>
+      <w:r>
+        <w:rPr>
+          <w:rFonts w:hint="eastAsia"/>
+        </w:rPr>
+        <w:t>0</w:t>
+      </w:r>
+      <w:r>
+        <w:rPr>
+          <w:rFonts w:hint="eastAsia"/>
+        </w:rPr>
+        <w:t>）</w:t>
+      </w:r>
+      <w:r>
+        <w:t xml:space="preserve"> </w:t>
+      </w:r>
+      <w:r>
+        <w:rPr>
+          <w:rFonts w:hint="eastAsia"/>
+        </w:rPr>
+        <w:t>的</w:t>
+      </w:r>
+      <w:proofErr w:type="spellStart"/>
+      <w:r>
+        <w:rPr>
+          <w:rFonts w:hint="eastAsia"/>
+        </w:rPr>
+        <w:t>hashset</w:t>
+      </w:r>
+      <w:proofErr w:type="spellEnd"/>
+      <w:r>
+        <w:rPr>
+          <w:rFonts w:hint="eastAsia"/>
+        </w:rPr>
+        <w:t>，</w:t>
+      </w:r>
+      <w:r>
+        <w:rPr>
+          <w:rFonts w:hint="eastAsia"/>
+        </w:rPr>
+        <w:t xml:space="preserve"> </w:t>
+      </w:r>
+      <w:proofErr w:type="spellStart"/>
+      <w:r>
+        <w:rPr>
+          <w:rFonts w:hint="eastAsia"/>
+        </w:rPr>
+        <w:t>hashtaple</w:t>
+      </w:r>
+      <w:proofErr w:type="spellEnd"/>
+      <w:r>
+        <w:t xml:space="preserve"> </w:t>
+      </w:r>
+      <w:r>
+        <w:rPr>
+          <w:rFonts w:hint="eastAsia"/>
+        </w:rPr>
+        <w:t>相当于在</w:t>
+      </w:r>
+      <w:proofErr w:type="spellStart"/>
+      <w:r>
+        <w:rPr>
+          <w:rFonts w:hint="eastAsia"/>
+        </w:rPr>
+        <w:t>hashmap</w:t>
+      </w:r>
+      <w:proofErr w:type="spellEnd"/>
+      <w:r>
+        <w:rPr>
+          <w:rFonts w:hint="eastAsia"/>
+        </w:rPr>
+        <w:t>上加锁，确保线程安全</w:t>
+      </w:r>
       <w:bookmarkStart w:id="0" w:name="_GoBack"/>
       <w:bookmarkEnd w:id="0"/>
-    </w:p>
-    <w:p>
-      <w:r>
-        <w:t>I</w:t>
-      </w:r>
-      <w:r>
-        <w:rPr>
-          <w:rFonts w:hint="eastAsia"/>
-        </w:rPr>
-        <w:t>nt</w:t>
-      </w:r>
-      <w:r>
-        <w:t xml:space="preserve"> </w:t>
-      </w:r>
-      <w:proofErr w:type="spellStart"/>
-      <w:proofErr w:type="gramStart"/>
-      <w:r>
-        <w:t>hashfunc</w:t>
-      </w:r>
-      <w:proofErr w:type="spellEnd"/>
-      <w:r>
-        <w:t>(</w:t>
-      </w:r>
-      <w:proofErr w:type="gramEnd"/>
-      <w:r>
-        <w:t>String key) {</w:t>
-      </w:r>
-    </w:p>
-    <w:p>
-      <w:r>
-        <w:tab/>
-        <w:t>Int sum = 0;</w:t>
-      </w:r>
-    </w:p>
-    <w:p>
-      <w:r>
-        <w:tab/>
-        <w:t xml:space="preserve">For (int I = 0; I &lt; </w:t>
-      </w:r>
-      <w:proofErr w:type="spellStart"/>
-      <w:proofErr w:type="gramStart"/>
-      <w:r>
-        <w:t>key.length</w:t>
-      </w:r>
-      <w:proofErr w:type="spellEnd"/>
-      <w:proofErr w:type="gramEnd"/>
-      <w:r>
-        <w:t xml:space="preserve">(); </w:t>
-      </w:r>
-      <w:proofErr w:type="spellStart"/>
-      <w:r>
-        <w:t>i</w:t>
-      </w:r>
-      <w:proofErr w:type="spellEnd"/>
-      <w:r>
-        <w:t>++) {</w:t>
-      </w:r>
-    </w:p>
-    <w:p>
-      <w:r>
-        <w:tab/>
-      </w:r>
-      <w:r>
-        <w:tab/>
-        <w:t>Sum = sum * 33 + (int)(</w:t>
-      </w:r>
-      <w:proofErr w:type="spellStart"/>
-      <w:proofErr w:type="gramStart"/>
-      <w:r>
-        <w:t>key.charAt</w:t>
-      </w:r>
-      <w:proofErr w:type="spellEnd"/>
-      <w:proofErr w:type="gramEnd"/>
-      <w:r>
-        <w:t>(</w:t>
-      </w:r>
-      <w:proofErr w:type="spellStart"/>
-      <w:r>
-        <w:t>i</w:t>
-      </w:r>
-      <w:proofErr w:type="spellEnd"/>
-      <w:r>
-        <w:t>));</w:t>
-      </w:r>
-    </w:p>
-    <w:p>
-      <w:r>
-        <w:tab/>
-      </w:r>
-      <w:r>
-        <w:tab/>
-        <w:t>Sum = sum % HSH_TABLE_SIZE;</w:t>
-      </w:r>
-    </w:p>
-    <w:p>
-      <w:r>
-        <w:tab/>
-        <w:t>}</w:t>
-      </w:r>
-    </w:p>
-    <w:p>
-      <w:r>
-        <w:tab/>
-        <w:t xml:space="preserve">Return </w:t>
-      </w:r>
-      <w:proofErr w:type="spellStart"/>
-      <w:r>
-        <w:t>sym</w:t>
-      </w:r>
-      <w:proofErr w:type="spellEnd"/>
-      <w:r>
-        <w:t>;</w:t>
-      </w:r>
-    </w:p>
-    <w:p>
-      <w:pPr>
-        <w:rPr>
-          <w:rFonts w:hint="eastAsia"/>
-        </w:rPr>
-      </w:pPr>
-      <w:r>
-        <w:t>}</w:t>
-      </w:r>
     </w:p>
     <w:sectPr>
       <w:pgSz w:w="12240" w:h="15840"/>
